--- a/Laboratorio.docx
+++ b/Laboratorio.docx
@@ -621,7 +621,6 @@
     </w:p>
     <w:p>
       <w:pPr>
-        <w:jc w:val="center"/>
         <w:rPr>
           <w:rFonts w:ascii="Arial" w:hAnsi="Arial" w:cs="Arial"/>
           <w:b/>
@@ -630,33 +629,17 @@
           <w:szCs w:val="44"/>
         </w:rPr>
       </w:pPr>
-    </w:p>
-    <w:p>
-      <w:pPr>
-        <w:jc w:val="center"/>
-        <w:rPr>
-          <w:rFonts w:ascii="Arial" w:hAnsi="Arial" w:cs="Arial"/>
-          <w:b/>
-          <w:bCs/>
-          <w:sz w:val="44"/>
-          <w:szCs w:val="44"/>
-        </w:rPr>
-      </w:pPr>
-      <w:r>
-        <w:rPr>
-          <w:rFonts w:ascii="Arial" w:hAnsi="Arial" w:cs="Arial"/>
-          <w:b/>
-          <w:bCs/>
+      <w:r>
+        <w:rPr>
           <w:noProof/>
-          <w:sz w:val="44"/>
-          <w:szCs w:val="44"/>
           <w:lang w:val="en-US"/>
+          <w14:ligatures w14:val="standardContextual"/>
         </w:rPr>
         <w:drawing>
-          <wp:inline distT="0" distB="0" distL="0" distR="0" wp14:anchorId="5598A66D" wp14:editId="5E4C92AB">
-            <wp:extent cx="5400675" cy="5810250"/>
-            <wp:effectExtent l="0" t="0" r="9525" b="0"/>
-            <wp:docPr id="6" name="Imagen 6" descr="D:\DESCARGAS\Diagrama sin título.drawio (1).png"/>
+          <wp:inline distT="0" distB="0" distL="0" distR="0" wp14:anchorId="4B4D166A" wp14:editId="31836344">
+            <wp:extent cx="5400040" cy="4222750"/>
+            <wp:effectExtent l="0" t="0" r="0" b="6350"/>
+            <wp:docPr id="2" name="Imagen 2"/>
             <wp:cNvGraphicFramePr>
               <a:graphicFrameLocks xmlns:a="http://schemas.openxmlformats.org/drawingml/2006/main" noChangeAspect="1"/>
             </wp:cNvGraphicFramePr>
@@ -664,36 +647,23 @@
               <a:graphicData uri="http://schemas.openxmlformats.org/drawingml/2006/picture">
                 <pic:pic xmlns:pic="http://schemas.openxmlformats.org/drawingml/2006/picture">
                   <pic:nvPicPr>
-                    <pic:cNvPr id="0" name="Picture 27" descr="D:\DESCARGAS\Diagrama sin título.drawio (1).png"/>
-                    <pic:cNvPicPr>
-                      <a:picLocks noChangeAspect="1" noChangeArrowheads="1"/>
-                    </pic:cNvPicPr>
+                    <pic:cNvPr id="1" name=""/>
+                    <pic:cNvPicPr/>
                   </pic:nvPicPr>
                   <pic:blipFill>
-                    <a:blip r:embed="rId6">
-                      <a:extLst>
-                        <a:ext uri="{28A0092B-C50C-407E-A947-70E740481C1C}">
-                          <a14:useLocalDpi xmlns:a14="http://schemas.microsoft.com/office/drawing/2010/main" val="0"/>
-                        </a:ext>
-                      </a:extLst>
-                    </a:blip>
-                    <a:srcRect/>
+                    <a:blip r:embed="rId6"/>
                     <a:stretch>
                       <a:fillRect/>
                     </a:stretch>
                   </pic:blipFill>
-                  <pic:spPr bwMode="auto">
+                  <pic:spPr>
                     <a:xfrm>
                       <a:off x="0" y="0"/>
-                      <a:ext cx="5400675" cy="5810250"/>
+                      <a:ext cx="5400040" cy="4222750"/>
                     </a:xfrm>
                     <a:prstGeom prst="rect">
                       <a:avLst/>
                     </a:prstGeom>
-                    <a:noFill/>
-                    <a:ln>
-                      <a:noFill/>
-                    </a:ln>
                   </pic:spPr>
                 </pic:pic>
               </a:graphicData>
@@ -703,6 +673,19 @@
       </w:r>
       <w:bookmarkStart w:id="0" w:name="_GoBack"/>
       <w:bookmarkEnd w:id="0"/>
+    </w:p>
+    <w:p>
+      <w:pPr>
+        <w:jc w:val="center"/>
+        <w:rPr>
+          <w:rFonts w:ascii="Arial" w:hAnsi="Arial" w:cs="Arial"/>
+          <w:b/>
+          <w:bCs/>
+          <w:sz w:val="44"/>
+          <w:szCs w:val="44"/>
+          <w:lang w:val="en-US"/>
+        </w:rPr>
+      </w:pPr>
     </w:p>
     <w:sectPr>
       <w:pgSz w:w="11906" w:h="16838"/>
@@ -1296,6 +1279,17 @@
       <w14:ligatures w14:val="none"/>
     </w:rPr>
   </w:style>
+  <w:style w:type="character" w:styleId="Hipervnculo">
+    <w:name w:val="Hyperlink"/>
+    <w:basedOn w:val="Fuentedeprrafopredeter"/>
+    <w:uiPriority w:val="99"/>
+    <w:unhideWhenUsed/>
+    <w:rsid w:val="000677EC"/>
+    <w:rPr>
+      <w:color w:val="0563C1" w:themeColor="hyperlink"/>
+      <w:u w:val="single"/>
+    </w:rPr>
+  </w:style>
 </w:styles>
 </file>
 
